--- a/doc/Rapport de projet EthanRotzetter.docx
+++ b/doc/Rapport de projet EthanRotzetter.docx
@@ -7,14 +7,10 @@
         <w:pStyle w:val="Titre"/>
       </w:pPr>
       <w:r>
-        <w:t xml:space="preserve">Titre </w:t>
-      </w:r>
-      <w:r>
-        <w:t xml:space="preserve">(nom) </w:t>
-      </w:r>
-      <w:r>
-        <w:t>du projet</w:t>
-      </w:r>
+        <w:t>Projet 306</w:t>
+      </w:r>
+      <w:bookmarkStart w:id="0" w:name="_GoBack"/>
+      <w:bookmarkEnd w:id="0"/>
     </w:p>
     <w:p>
       <w:pPr>
@@ -34,7 +30,7 @@
           <w:szCs w:val="22"/>
         </w:rPr>
         <w:pict>
-          <v:shape id="_x0000_i1029" type="#_x0000_t75" style="width:306pt;height:306pt">
+          <v:shape id="_x0000_i1026" type="#_x0000_t75" style="width:306pt;height:306pt">
             <v:imagedata r:id="rId11" o:title="craiyon_114343_energetic_hard_hat_logo_design_for_a_construction_company"/>
           </v:shape>
         </w:pict>
@@ -77,8 +73,14 @@
     <w:p>
       <w:pPr>
         <w:jc w:val="center"/>
-      </w:pPr>
-      <w:r>
+        <w:rPr>
+          <w:lang w:val="de-CH"/>
+        </w:rPr>
+      </w:pPr>
+      <w:r>
+        <w:rPr>
+          <w:lang w:val="de-CH"/>
+        </w:rPr>
         <w:t>24 p</w:t>
       </w:r>
     </w:p>
@@ -3540,16 +3542,16 @@
       <w:pPr>
         <w:pStyle w:val="Titre1"/>
       </w:pPr>
-      <w:bookmarkStart w:id="0" w:name="_Toc532179955"/>
-      <w:bookmarkStart w:id="1" w:name="_Toc165969637"/>
-      <w:bookmarkStart w:id="2" w:name="_Toc128323752"/>
+      <w:bookmarkStart w:id="1" w:name="_Toc532179955"/>
+      <w:bookmarkStart w:id="2" w:name="_Toc165969637"/>
+      <w:bookmarkStart w:id="3" w:name="_Toc128323752"/>
       <w:r>
         <w:lastRenderedPageBreak/>
         <w:t>Spécifications</w:t>
       </w:r>
-      <w:bookmarkEnd w:id="0"/>
       <w:bookmarkEnd w:id="1"/>
       <w:bookmarkEnd w:id="2"/>
+      <w:bookmarkEnd w:id="3"/>
     </w:p>
     <w:p>
       <w:pPr>
@@ -3560,9 +3562,9 @@
       <w:pPr>
         <w:pStyle w:val="Titre2"/>
       </w:pPr>
-      <w:bookmarkStart w:id="3" w:name="_Toc128323753"/>
-      <w:bookmarkStart w:id="4" w:name="_Toc532179969"/>
-      <w:bookmarkStart w:id="5" w:name="_Toc165969639"/>
+      <w:bookmarkStart w:id="4" w:name="_Toc128323753"/>
+      <w:bookmarkStart w:id="5" w:name="_Toc532179969"/>
+      <w:bookmarkStart w:id="6" w:name="_Toc165969639"/>
       <w:r>
         <w:t>T</w:t>
       </w:r>
@@ -3572,7 +3574,7 @@
       <w:r>
         <w:t>e</w:t>
       </w:r>
-      <w:bookmarkEnd w:id="3"/>
+      <w:bookmarkEnd w:id="4"/>
     </w:p>
     <w:p>
       <w:pPr>
@@ -3610,11 +3612,11 @@
       <w:pPr>
         <w:pStyle w:val="Titre2"/>
       </w:pPr>
-      <w:bookmarkStart w:id="6" w:name="_Toc128323754"/>
+      <w:bookmarkStart w:id="7" w:name="_Toc128323754"/>
       <w:r>
         <w:t>Description</w:t>
       </w:r>
-      <w:bookmarkEnd w:id="6"/>
+      <w:bookmarkEnd w:id="7"/>
     </w:p>
     <w:p>
       <w:pPr>
@@ -3638,39 +3640,7 @@
           <w:sz w:val="21"/>
           <w:szCs w:val="21"/>
         </w:rPr>
-        <w:t>En tant qu’entreprise l’Abbétonière SA, nous avons pour projet de construire un centre commercial pour le client nommé Xavier Carrel. Ce centre est équipé de technologies dernier cri et est d’une originalité inégalée sur le marché par la variété des activités qui sont proposées. Dans ces activités, il y a par exemp</w:t>
-      </w:r>
-      <w:r>
-        <w:rPr>
-          <w:rFonts w:ascii="Segoe UI" w:hAnsi="Segoe UI" w:cs="Segoe UI"/>
-          <w:sz w:val="21"/>
-          <w:szCs w:val="21"/>
-        </w:rPr>
-        <w:t>le, une forêt en intérieur, un L</w:t>
-      </w:r>
-      <w:r>
-        <w:rPr>
-          <w:rFonts w:ascii="Segoe UI" w:hAnsi="Segoe UI" w:cs="Segoe UI"/>
-          <w:sz w:val="21"/>
-          <w:szCs w:val="21"/>
-        </w:rPr>
-        <w:t xml:space="preserve">aser </w:t>
-      </w:r>
-      <w:r>
-        <w:rPr>
-          <w:rFonts w:ascii="Segoe UI" w:hAnsi="Segoe UI" w:cs="Segoe UI"/>
-          <w:sz w:val="21"/>
-          <w:szCs w:val="21"/>
-        </w:rPr>
-        <w:t>Game</w:t>
-      </w:r>
-      <w:r>
-        <w:rPr>
-          <w:rFonts w:ascii="Segoe UI" w:hAnsi="Segoe UI" w:cs="Segoe UI"/>
-          <w:sz w:val="21"/>
-          <w:szCs w:val="21"/>
-        </w:rPr>
-        <w:t>, un terrain de five, un local de tournage, une salle de musculation, un café, une quincaillerie, une concession automobile ainsi qu’une salle prévue pour tous types de fêtes.</w:t>
+        <w:t>En tant qu’entreprise l’Abbétonière SA, nous avons pour projet de construire un centre commercial pour le client nommé Xavier Carrel. Ce centre est équipé de technologies dernier cri et est d’une originalité inégalée sur le marché par la variété des activités qui sont proposées. Dans ces activités, il y a par exemple, une forêt en intérieur, un Laser Game, un terrain de five, un local de tournage, une salle de musculation, un café, une quincaillerie, une concession automobile ainsi qu’une salle prévue pour tous types de fêtes.</w:t>
       </w:r>
     </w:p>
     <w:p>
@@ -3691,8 +3661,6 @@
         </w:rPr>
         <w:t>Ce projet est réalisé dans un cadre scolaire et est par la suite évalué. L’immeuble qui est créé durant ce projet sera réalisé à partir d’une application : « Sweet Home 3D ». Nous sommes trois élèves de l’ETML pour travailler ensemble sur ce projet qui se déroule sur 8 semaines.</w:t>
       </w:r>
-      <w:bookmarkStart w:id="7" w:name="_GoBack"/>
-      <w:bookmarkEnd w:id="7"/>
     </w:p>
     <w:p>
       <w:pPr>
@@ -4206,8 +4174,8 @@
       <w:r>
         <w:t>Planification</w:t>
       </w:r>
-      <w:bookmarkEnd w:id="4"/>
       <w:bookmarkEnd w:id="5"/>
+      <w:bookmarkEnd w:id="6"/>
       <w:r>
         <w:t xml:space="preserve"> Initiale</w:t>
       </w:r>
@@ -5404,31 +5372,16 @@
             </w:rPr>
             <w:t> :</w:t>
           </w:r>
-          <w:r>
-            <w:fldChar w:fldCharType="begin"/>
-          </w:r>
-          <w:r>
-            <w:instrText xml:space="preserve"> AUTHOR   \* MERGEFORMAT </w:instrText>
-          </w:r>
-          <w:r>
-            <w:fldChar w:fldCharType="separate"/>
-          </w:r>
-          <w:r>
-            <w:rPr>
-              <w:rFonts w:cs="Arial"/>
-              <w:noProof/>
-              <w:szCs w:val="16"/>
-            </w:rPr>
-            <w:t>Ethan Rotzetter</w:t>
-          </w:r>
-          <w:r>
-            <w:rPr>
-              <w:rFonts w:cs="Arial"/>
-              <w:noProof/>
-              <w:szCs w:val="16"/>
-            </w:rPr>
-            <w:fldChar w:fldCharType="end"/>
-          </w:r>
+          <w:fldSimple w:instr=" AUTHOR   \* MERGEFORMAT ">
+            <w:r>
+              <w:rPr>
+                <w:rFonts w:cs="Arial"/>
+                <w:noProof/>
+                <w:szCs w:val="16"/>
+              </w:rPr>
+              <w:t>Ethan Rotzetter</w:t>
+            </w:r>
+          </w:fldSimple>
         </w:p>
         <w:p>
           <w:pPr>
@@ -5622,7 +5575,7 @@
               <w:noProof/>
               <w:szCs w:val="16"/>
             </w:rPr>
-            <w:t>3</w:t>
+            <w:t>6</w:t>
           </w:r>
           <w:r>
             <w:rPr>
@@ -5774,31 +5727,16 @@
             </w:rPr>
             <w:t xml:space="preserve">Version: </w:t>
           </w:r>
-          <w:r>
-            <w:fldChar w:fldCharType="begin"/>
-          </w:r>
-          <w:r>
-            <w:instrText xml:space="preserve"> REVNUM   \* MERGEFORMAT </w:instrText>
-          </w:r>
-          <w:r>
-            <w:fldChar w:fldCharType="separate"/>
-          </w:r>
-          <w:r>
-            <w:rPr>
-              <w:rFonts w:cs="Arial"/>
-              <w:noProof/>
-              <w:szCs w:val="16"/>
-            </w:rPr>
-            <w:t>1</w:t>
-          </w:r>
-          <w:r>
-            <w:rPr>
-              <w:rFonts w:cs="Arial"/>
-              <w:noProof/>
-              <w:szCs w:val="16"/>
-            </w:rPr>
-            <w:fldChar w:fldCharType="end"/>
-          </w:r>
+          <w:fldSimple w:instr=" REVNUM   \* MERGEFORMAT ">
+            <w:r>
+              <w:rPr>
+                <w:rFonts w:cs="Arial"/>
+                <w:noProof/>
+                <w:szCs w:val="16"/>
+              </w:rPr>
+              <w:t>1</w:t>
+            </w:r>
+          </w:fldSimple>
           <w:r>
             <w:rPr>
               <w:rFonts w:cs="Arial"/>
@@ -5833,7 +5771,7 @@
               <w:noProof/>
               <w:szCs w:val="16"/>
             </w:rPr>
-            <w:t>00.00.0000 00:00</w:t>
+            <w:t>29.01.2024 11:57</w:t>
           </w:r>
           <w:r>
             <w:rPr>
@@ -5859,31 +5797,16 @@
               <w:szCs w:val="16"/>
             </w:rPr>
           </w:pPr>
-          <w:r>
-            <w:fldChar w:fldCharType="begin"/>
-          </w:r>
-          <w:r>
-            <w:instrText xml:space="preserve"> FILENAME  \* FirstCap  \* MERGEFORMAT </w:instrText>
-          </w:r>
-          <w:r>
-            <w:fldChar w:fldCharType="separate"/>
-          </w:r>
-          <w:r>
-            <w:rPr>
-              <w:rFonts w:cs="Arial"/>
-              <w:noProof/>
-              <w:szCs w:val="16"/>
-            </w:rPr>
-            <w:t>Document1</w:t>
-          </w:r>
-          <w:r>
-            <w:rPr>
-              <w:rFonts w:cs="Arial"/>
-              <w:noProof/>
-              <w:szCs w:val="16"/>
-            </w:rPr>
-            <w:fldChar w:fldCharType="end"/>
-          </w:r>
+          <w:fldSimple w:instr=" FILENAME  \* FirstCap  \* MERGEFORMAT ">
+            <w:r>
+              <w:rPr>
+                <w:rFonts w:cs="Arial"/>
+                <w:noProof/>
+                <w:szCs w:val="16"/>
+              </w:rPr>
+              <w:t>Document1</w:t>
+            </w:r>
+          </w:fldSimple>
         </w:p>
       </w:tc>
     </w:tr>
@@ -6090,7 +6013,7 @@
         <v:path o:extrusionok="f" gradientshapeok="t" o:connecttype="rect"/>
         <o:lock v:ext="edit" aspectratio="t"/>
       </v:shapetype>
-      <v:shape id="_x0000_i1034" type="#_x0000_t75" style="width:12pt;height:12pt" o:bullet="t">
+      <v:shape id="_x0000_i1028" type="#_x0000_t75" style="width:12pt;height:12pt" o:bullet="t">
         <v:imagedata r:id="rId1" o:title="BD10263_"/>
       </v:shape>
     </w:pict>
@@ -8199,6 +8122,15 @@
 </file>
 
 <file path=customXml/item1.xml><?xml version="1.0" encoding="utf-8"?>
+<?mso-contentType ?>
+<FormTemplates xmlns="http://schemas.microsoft.com/sharepoint/v3/contenttype/forms">
+  <Display>DocumentLibraryForm</Display>
+  <Edit>DocumentLibraryForm</Edit>
+  <New>DocumentLibraryForm</New>
+</FormTemplates>
+</file>
+
+<file path=customXml/item2.xml><?xml version="1.0" encoding="utf-8"?>
 <p:properties xmlns:p="http://schemas.microsoft.com/office/2006/metadata/properties" xmlns:xsi="http://www.w3.org/2001/XMLSchema-instance" xmlns:pc="http://schemas.microsoft.com/office/infopath/2007/PartnerControls">
   <documentManagement>
     <lcf76f155ced4ddcb4097134ff3c332f xmlns="a1b10758-7132-46a4-a2fe-7a2cf46f51f4">
@@ -8207,15 +8139,6 @@
     <TaxCatchAll xmlns="f7d9f5a6-831d-4621-8c77-cbcaf993e406" xsi:nil="true"/>
   </documentManagement>
 </p:properties>
-</file>
-
-<file path=customXml/item2.xml><?xml version="1.0" encoding="utf-8"?>
-<?mso-contentType ?>
-<FormTemplates xmlns="http://schemas.microsoft.com/sharepoint/v3/contenttype/forms">
-  <Display>DocumentLibraryForm</Display>
-  <Edit>DocumentLibraryForm</Edit>
-  <New>DocumentLibraryForm</New>
-</FormTemplates>
 </file>
 
 <file path=customXml/item3.xml><?xml version="1.0" encoding="utf-8"?>
@@ -8460,20 +8383,20 @@
 </file>
 
 <file path=customXml/itemProps1.xml><?xml version="1.0" encoding="utf-8"?>
+<ds:datastoreItem xmlns:ds="http://schemas.openxmlformats.org/officeDocument/2006/customXml" ds:itemID="{6C3F7A66-EDE3-46FD-83EB-3C265E5D2669}">
+  <ds:schemaRefs>
+    <ds:schemaRef ds:uri="http://schemas.microsoft.com/sharepoint/v3/contenttype/forms"/>
+  </ds:schemaRefs>
+</ds:datastoreItem>
+</file>
+
+<file path=customXml/itemProps2.xml><?xml version="1.0" encoding="utf-8"?>
 <ds:datastoreItem xmlns:ds="http://schemas.openxmlformats.org/officeDocument/2006/customXml" ds:itemID="{2319CDB8-A2CD-412D-8359-13E6B4DF1FF4}">
   <ds:schemaRefs>
     <ds:schemaRef ds:uri="http://schemas.microsoft.com/office/2006/metadata/properties"/>
     <ds:schemaRef ds:uri="http://schemas.microsoft.com/office/infopath/2007/PartnerControls"/>
     <ds:schemaRef ds:uri="a1b10758-7132-46a4-a2fe-7a2cf46f51f4"/>
     <ds:schemaRef ds:uri="f7d9f5a6-831d-4621-8c77-cbcaf993e406"/>
-  </ds:schemaRefs>
-</ds:datastoreItem>
-</file>
-
-<file path=customXml/itemProps2.xml><?xml version="1.0" encoding="utf-8"?>
-<ds:datastoreItem xmlns:ds="http://schemas.openxmlformats.org/officeDocument/2006/customXml" ds:itemID="{6C3F7A66-EDE3-46FD-83EB-3C265E5D2669}">
-  <ds:schemaRefs>
-    <ds:schemaRef ds:uri="http://schemas.microsoft.com/sharepoint/v3/contenttype/forms"/>
   </ds:schemaRefs>
 </ds:datastoreItem>
 </file>
@@ -8498,7 +8421,7 @@
 </file>
 
 <file path=customXml/itemProps4.xml><?xml version="1.0" encoding="utf-8"?>
-<ds:datastoreItem xmlns:ds="http://schemas.openxmlformats.org/officeDocument/2006/customXml" ds:itemID="{23F81D66-D438-464E-9ADA-329A0D26A4FA}">
+<ds:datastoreItem xmlns:ds="http://schemas.openxmlformats.org/officeDocument/2006/customXml" ds:itemID="{BD251514-30F7-4EDB-8A78-3A4898791DAF}">
   <ds:schemaRefs>
     <ds:schemaRef ds:uri="http://schemas.openxmlformats.org/officeDocument/2006/bibliography"/>
   </ds:schemaRefs>
